--- a/Trash/Курстық жұмыс Клиент-сервер.docx
+++ b/Trash/Курстық жұмыс Клиент-сервер.docx
@@ -513,17 +513,31 @@
         <w:spacing w:before="3"/>
         <w:ind w:left="664" w:right="952"/>
         <w:jc w:val="center"/>
-      </w:pPr>
-      <w:r>
+        <w:rPr>
+          <w:sz w:val="28"/>
+          <w:szCs w:val="28"/>
+        </w:rPr>
+      </w:pPr>
+      <w:r>
+        <w:rPr>
+          <w:sz w:val="28"/>
+          <w:szCs w:val="28"/>
+        </w:rPr>
         <w:t>шифр,</w:t>
       </w:r>
       <w:r>
         <w:rPr>
           <w:spacing w:val="-2"/>
+          <w:sz w:val="28"/>
+          <w:szCs w:val="28"/>
         </w:rPr>
         <w:t xml:space="preserve"> </w:t>
       </w:r>
       <w:r>
+        <w:rPr>
+          <w:sz w:val="28"/>
+          <w:szCs w:val="28"/>
+        </w:rPr>
         <w:t>мамандық</w:t>
       </w:r>
     </w:p>
@@ -534,6 +548,7 @@
           <w:b/>
           <w:sz w:val="28"/>
           <w:szCs w:val="28"/>
+          <w:lang w:val="en-US"/>
         </w:rPr>
       </w:pPr>
       <w:bookmarkStart w:id="4" w:name="_Toc148057907"/>
@@ -549,6 +564,15 @@
       <w:r>
         <w:rPr>
           <w:b/>
+          <w:sz w:val="28"/>
+          <w:szCs w:val="28"/>
+          <w:lang w:val="en-US"/>
+        </w:rPr>
+        <w:t xml:space="preserve"> </w:t>
+      </w:r>
+      <w:r>
+        <w:rPr>
+          <w:b/>
           <w:spacing w:val="-67"/>
           <w:sz w:val="28"/>
           <w:szCs w:val="28"/>
@@ -561,7 +585,25 @@
           <w:sz w:val="28"/>
           <w:szCs w:val="28"/>
         </w:rPr>
-        <w:t>ҚҰРУ»ПӘНІ БОЙЫНША</w:t>
+        <w:t>ҚҰРУ»</w:t>
+      </w:r>
+    </w:p>
+    <w:p>
+      <w:pPr>
+        <w:jc w:val="center"/>
+        <w:rPr>
+          <w:b/>
+          <w:sz w:val="28"/>
+          <w:szCs w:val="28"/>
+        </w:rPr>
+      </w:pPr>
+      <w:r>
+        <w:rPr>
+          <w:b/>
+          <w:sz w:val="28"/>
+          <w:szCs w:val="28"/>
+        </w:rPr>
+        <w:t>ПӘНІ БОЙЫНША</w:t>
       </w:r>
       <w:bookmarkEnd w:id="4"/>
       <w:bookmarkEnd w:id="5"/>
@@ -2930,6 +2972,375 @@
             <w:pStyle w:val="TOC1"/>
             <w:spacing w:line="240" w:lineRule="auto"/>
             <w:rPr>
+              <w:noProof/>
+            </w:rPr>
+          </w:pPr>
+          <w:hyperlink w:anchor="_Toc148219999" w:history="1">
+            <w:r>
+              <w:rPr>
+                <w:rStyle w:val="Hyperlink"/>
+                <w:noProof/>
+              </w:rPr>
+              <w:t>2.3</w:t>
+            </w:r>
+            <w:r>
+              <w:rPr>
+                <w:rFonts w:asciiTheme="minorHAnsi" w:hAnsiTheme="minorHAnsi"/>
+                <w:noProof/>
+                <w:sz w:val="22"/>
+              </w:rPr>
+              <w:tab/>
+            </w:r>
+            <w:r>
+              <w:rPr>
+                <w:rStyle w:val="Hyperlink"/>
+                <w:noProof/>
+              </w:rPr>
+              <w:t>Деректермен өзара әрекеттесуге қабілетті пайдаланушы интерфейсін құру</w:t>
+            </w:r>
+            <w:r>
+              <w:rPr>
+                <w:noProof/>
+                <w:webHidden/>
+              </w:rPr>
+              <w:tab/>
+            </w:r>
+            <w:r>
+              <w:rPr>
+                <w:noProof/>
+                <w:webHidden/>
+              </w:rPr>
+              <w:fldChar w:fldCharType="begin"/>
+            </w:r>
+            <w:r>
+              <w:rPr>
+                <w:noProof/>
+                <w:webHidden/>
+              </w:rPr>
+              <w:instrText xml:space="preserve"> PAGEREF _Toc148219999 \h </w:instrText>
+            </w:r>
+            <w:r>
+              <w:rPr>
+                <w:noProof/>
+                <w:webHidden/>
+              </w:rPr>
+            </w:r>
+            <w:r>
+              <w:rPr>
+                <w:noProof/>
+                <w:webHidden/>
+              </w:rPr>
+              <w:fldChar w:fldCharType="separate"/>
+            </w:r>
+            <w:r>
+              <w:rPr>
+                <w:noProof/>
+                <w:webHidden/>
+              </w:rPr>
+              <w:t>XIII</w:t>
+            </w:r>
+            <w:r>
+              <w:rPr>
+                <w:noProof/>
+                <w:webHidden/>
+              </w:rPr>
+              <w:fldChar w:fldCharType="end"/>
+            </w:r>
+          </w:hyperlink>
+        </w:p>
+        <w:p>
+          <w:pPr>
+            <w:pStyle w:val="TOC1"/>
+            <w:spacing w:line="240" w:lineRule="auto"/>
+            <w:rPr>
+              <w:rFonts w:asciiTheme="minorHAnsi" w:hAnsiTheme="minorHAnsi"/>
+              <w:noProof/>
+              <w:sz w:val="22"/>
+            </w:rPr>
+          </w:pPr>
+          <w:hyperlink w:anchor="_Toc148219996" w:history="1">
+            <w:r>
+              <w:rPr>
+                <w:rStyle w:val="Hyperlink"/>
+                <w:noProof/>
+                <w:lang w:val="en-US"/>
+              </w:rPr>
+              <w:t>3</w:t>
+            </w:r>
+            <w:r>
+              <w:rPr>
+                <w:rFonts w:asciiTheme="minorHAnsi" w:hAnsiTheme="minorHAnsi"/>
+                <w:noProof/>
+                <w:sz w:val="22"/>
+              </w:rPr>
+              <w:tab/>
+            </w:r>
+            <w:r>
+              <w:rPr>
+                <w:rStyle w:val="Hyperlink"/>
+                <w:noProof/>
+                <w:lang w:val="kk-KZ"/>
+              </w:rPr>
+              <w:t>БАЛАЛАР КІТАПХАНАСЫНЫҢ</w:t>
+            </w:r>
+            <w:r>
+              <w:rPr>
+                <w:rStyle w:val="Hyperlink"/>
+                <w:noProof/>
+              </w:rPr>
+              <w:t xml:space="preserve"> </w:t>
+            </w:r>
+            <w:r>
+              <w:rPr>
+                <w:rStyle w:val="Hyperlink"/>
+                <w:noProof/>
+                <w:lang w:val="kk-KZ"/>
+              </w:rPr>
+              <w:t>БАҒДАРЛАМАСЫН</w:t>
+            </w:r>
+            <w:r>
+              <w:rPr>
+                <w:rStyle w:val="Hyperlink"/>
+                <w:noProof/>
+              </w:rPr>
+              <w:t xml:space="preserve"> ЖАСАУ</w:t>
+            </w:r>
+            <w:r>
+              <w:rPr>
+                <w:noProof/>
+                <w:webHidden/>
+              </w:rPr>
+              <w:tab/>
+            </w:r>
+            <w:r>
+              <w:rPr>
+                <w:noProof/>
+                <w:webHidden/>
+              </w:rPr>
+              <w:fldChar w:fldCharType="begin"/>
+            </w:r>
+            <w:r>
+              <w:rPr>
+                <w:noProof/>
+                <w:webHidden/>
+              </w:rPr>
+              <w:instrText xml:space="preserve"> PAGEREF _Toc148219996 \h </w:instrText>
+            </w:r>
+            <w:r>
+              <w:rPr>
+                <w:noProof/>
+                <w:webHidden/>
+              </w:rPr>
+            </w:r>
+            <w:r>
+              <w:rPr>
+                <w:noProof/>
+                <w:webHidden/>
+              </w:rPr>
+              <w:fldChar w:fldCharType="separate"/>
+            </w:r>
+            <w:r>
+              <w:rPr>
+                <w:noProof/>
+                <w:webHidden/>
+              </w:rPr>
+              <w:t>X</w:t>
+            </w:r>
+            <w:r>
+              <w:rPr>
+                <w:noProof/>
+                <w:webHidden/>
+              </w:rPr>
+              <w:fldChar w:fldCharType="end"/>
+            </w:r>
+          </w:hyperlink>
+        </w:p>
+        <w:p>
+          <w:pPr>
+            <w:pStyle w:val="TOC1"/>
+            <w:spacing w:line="240" w:lineRule="auto"/>
+            <w:rPr>
+              <w:rFonts w:asciiTheme="minorHAnsi" w:hAnsiTheme="minorHAnsi"/>
+              <w:noProof/>
+              <w:sz w:val="22"/>
+            </w:rPr>
+          </w:pPr>
+          <w:hyperlink w:anchor="_Toc148219997" w:history="1">
+            <w:r>
+              <w:rPr>
+                <w:rStyle w:val="Hyperlink"/>
+                <w:noProof/>
+              </w:rPr>
+              <w:t>2.1</w:t>
+            </w:r>
+            <w:r>
+              <w:rPr>
+                <w:rFonts w:asciiTheme="minorHAnsi" w:hAnsiTheme="minorHAnsi"/>
+                <w:noProof/>
+                <w:sz w:val="22"/>
+              </w:rPr>
+              <w:tab/>
+            </w:r>
+            <w:r>
+              <w:rPr>
+                <w:rStyle w:val="Hyperlink"/>
+                <w:noProof/>
+              </w:rPr>
+              <w:t>Деректер қорын жасау</w:t>
+            </w:r>
+            <w:r>
+              <w:rPr>
+                <w:noProof/>
+                <w:webHidden/>
+              </w:rPr>
+              <w:tab/>
+            </w:r>
+            <w:r>
+              <w:rPr>
+                <w:noProof/>
+                <w:webHidden/>
+              </w:rPr>
+              <w:fldChar w:fldCharType="begin"/>
+            </w:r>
+            <w:r>
+              <w:rPr>
+                <w:noProof/>
+                <w:webHidden/>
+              </w:rPr>
+              <w:instrText xml:space="preserve"> PAGEREF _Toc148219997 \h </w:instrText>
+            </w:r>
+            <w:r>
+              <w:rPr>
+                <w:noProof/>
+                <w:webHidden/>
+              </w:rPr>
+            </w:r>
+            <w:r>
+              <w:rPr>
+                <w:noProof/>
+                <w:webHidden/>
+              </w:rPr>
+              <w:fldChar w:fldCharType="separate"/>
+            </w:r>
+            <w:r>
+              <w:rPr>
+                <w:noProof/>
+                <w:webHidden/>
+              </w:rPr>
+              <w:t>XI</w:t>
+            </w:r>
+            <w:r>
+              <w:rPr>
+                <w:noProof/>
+                <w:webHidden/>
+              </w:rPr>
+              <w:fldChar w:fldCharType="end"/>
+            </w:r>
+          </w:hyperlink>
+        </w:p>
+        <w:p>
+          <w:pPr>
+            <w:pStyle w:val="TOC1"/>
+            <w:spacing w:line="240" w:lineRule="auto"/>
+            <w:rPr>
+              <w:rFonts w:asciiTheme="minorHAnsi" w:hAnsiTheme="minorHAnsi"/>
+              <w:noProof/>
+              <w:sz w:val="22"/>
+            </w:rPr>
+          </w:pPr>
+          <w:hyperlink w:anchor="_Toc148219998" w:history="1">
+            <w:r>
+              <w:rPr>
+                <w:rStyle w:val="Hyperlink"/>
+                <w:noProof/>
+              </w:rPr>
+              <w:t>2.2</w:t>
+            </w:r>
+            <w:r>
+              <w:rPr>
+                <w:rFonts w:asciiTheme="minorHAnsi" w:hAnsiTheme="minorHAnsi"/>
+                <w:noProof/>
+                <w:sz w:val="22"/>
+              </w:rPr>
+              <w:tab/>
+            </w:r>
+            <w:r>
+              <w:rPr>
+                <w:rStyle w:val="Hyperlink"/>
+                <w:noProof/>
+              </w:rPr>
+              <w:t xml:space="preserve">Microsoft SQL Server негізінде </w:t>
+            </w:r>
+            <w:r>
+              <w:rPr>
+                <w:rStyle w:val="Hyperlink"/>
+                <w:noProof/>
+                <w:lang w:val="kk-KZ"/>
+              </w:rPr>
+              <w:t>балар кітапханасының</w:t>
+            </w:r>
+            <w:r>
+              <w:rPr>
+                <w:rStyle w:val="Hyperlink"/>
+                <w:noProof/>
+              </w:rPr>
+              <w:t xml:space="preserve"> деректерді басқару жүйесін әзірлеу</w:t>
+            </w:r>
+            <w:r>
+              <w:rPr>
+                <w:noProof/>
+                <w:webHidden/>
+              </w:rPr>
+              <w:tab/>
+            </w:r>
+            <w:r>
+              <w:rPr>
+                <w:noProof/>
+                <w:webHidden/>
+              </w:rPr>
+              <w:fldChar w:fldCharType="begin"/>
+            </w:r>
+            <w:r>
+              <w:rPr>
+                <w:noProof/>
+                <w:webHidden/>
+              </w:rPr>
+              <w:instrText xml:space="preserve"> PAGEREF _Toc148219998 \h </w:instrText>
+            </w:r>
+            <w:r>
+              <w:rPr>
+                <w:noProof/>
+                <w:webHidden/>
+              </w:rPr>
+            </w:r>
+            <w:r>
+              <w:rPr>
+                <w:noProof/>
+                <w:webHidden/>
+              </w:rPr>
+              <w:fldChar w:fldCharType="separate"/>
+            </w:r>
+            <w:r>
+              <w:rPr>
+                <w:noProof/>
+                <w:webHidden/>
+              </w:rPr>
+              <w:t>XII</w:t>
+            </w:r>
+            <w:r>
+              <w:rPr>
+                <w:noProof/>
+                <w:webHidden/>
+              </w:rPr>
+              <w:fldChar w:fldCharType="end"/>
+            </w:r>
+          </w:hyperlink>
+        </w:p>
+        <w:p>
+          <w:pPr>
+            <w:pStyle w:val="TOC1"/>
+            <w:spacing w:line="240" w:lineRule="auto"/>
+            <w:rPr>
               <w:rFonts w:asciiTheme="minorHAnsi" w:hAnsiTheme="minorHAnsi"/>
               <w:noProof/>
               <w:sz w:val="22"/>
@@ -3007,6 +3418,13 @@
               <w:fldChar w:fldCharType="end"/>
             </w:r>
           </w:hyperlink>
+        </w:p>
+        <w:p>
+          <w:pPr>
+            <w:rPr>
+              <w:lang w:val="ru-RU" w:eastAsia="ru-RU"/>
+            </w:rPr>
+          </w:pPr>
         </w:p>
         <w:p>
           <w:pPr>
@@ -3825,7 +4243,7 @@
           <w:sz w:val="28"/>
           <w:lang w:eastAsia="ru-RU"/>
         </w:rPr>
-        <w:t>-</w:t>
+        <w:t>–</w:t>
       </w:r>
       <w:r>
         <w:rPr>
@@ -3859,7 +4277,7 @@
           <w:sz w:val="28"/>
           <w:lang w:eastAsia="ru-RU"/>
         </w:rPr>
-        <w:t>-</w:t>
+        <w:t>–</w:t>
       </w:r>
       <w:r>
         <w:rPr>
@@ -3946,7 +4364,23 @@
           <w:sz w:val="28"/>
           <w:lang w:eastAsia="ru-RU"/>
         </w:rPr>
-        <w:t>Ақпараттық жүйеде мәліметтер базасын қолданудың маңызды артықшылығы - деректердің қолданбалы бағдарламалардан тәуелсіздігін қамтамасыз ету, бұл пайдаланушыларға деректерді Физикалық деңгейде ұсыну мәселелерімен айналыспауға мүмкіндік береді: деректерді жадқа орналастыру, оларға қол жеткізу әдістері.</w:t>
+        <w:t xml:space="preserve">Ақпараттық жүйеде мәліметтер базасын қолданудың маңызды артықшылығы </w:t>
+      </w:r>
+      <w:r>
+        <w:rPr>
+          <w:rFonts w:eastAsiaTheme="minorEastAsia"/>
+          <w:sz w:val="28"/>
+          <w:lang w:eastAsia="ru-RU"/>
+        </w:rPr>
+        <w:t>–</w:t>
+      </w:r>
+      <w:r>
+        <w:rPr>
+          <w:rFonts w:eastAsiaTheme="minorEastAsia"/>
+          <w:sz w:val="28"/>
+          <w:lang w:eastAsia="ru-RU"/>
+        </w:rPr>
+        <w:t xml:space="preserve"> деректердің қолданбалы бағдарламалардан тәуелсіздігін қамтамасыз ету, бұл пайдаланушыларға деректерді Физикалық деңгейде ұсыну мәселелерімен айналыспауға мүмкіндік береді: деректерді жадқа орналастыру, оларға қол жеткізу әдістері.</w:t>
       </w:r>
     </w:p>
     <w:p>
@@ -4950,7 +5384,23 @@
           <w:sz w:val="28"/>
           <w:lang w:eastAsia="ru-RU"/>
         </w:rPr>
-        <w:t>MySQL-те көптеген білім мен тәжірибеге қол жеткізуді қамтамасыз ететін әзірлеушілер мен пайдаланушылардың белсенді қауымдастығы бар. Бұл мәселе туындаса, қауымдастықтан көмек алып, кез келген техникалық мәселелердің шешімін жылдам табуға болады дегенді білдіреді.</w:t>
+        <w:t>MySQL-</w:t>
+      </w:r>
+      <w:r>
+        <w:rPr>
+          <w:rFonts w:eastAsiaTheme="minorEastAsia"/>
+          <w:sz w:val="28"/>
+          <w:lang w:eastAsia="ru-RU"/>
+        </w:rPr>
+        <w:t>д</w:t>
+      </w:r>
+      <w:r>
+        <w:rPr>
+          <w:rFonts w:eastAsiaTheme="minorEastAsia"/>
+          <w:sz w:val="28"/>
+          <w:lang w:eastAsia="ru-RU"/>
+        </w:rPr>
+        <w:t>е көптеген білім мен тәжірибеге қол жеткізуді қамтамасыз ететін әзірлеушілер мен пайдаланушылардың белсенді қауымдастығы бар. Бұл мәселе туындаса, қауымдастықтан көмек алып, кез келген техникалық мәселелердің шешімін жылдам табуға болады дегенді білдіреді.</w:t>
       </w:r>
     </w:p>
     <w:p>
@@ -5144,7 +5594,23 @@
           <w:sz w:val="28"/>
           <w:lang w:eastAsia="ru-RU"/>
         </w:rPr>
-        <w:t>Бағдарламаны әзірлеу үшін негізгі бағдарламалау тілі ретінде Python таңдалды. Python - түсінікті, оқылатын және мәнерлі тіл, бұл кодты әзірлеу мен қолдауды жеңілдетеді. Сонымен қатар, Django Python негізі ретінде веб-қосымшаларды әзірлеуде ыңғайлылық пен үйлесімділікті қамтамасыз етеді.</w:t>
+        <w:t xml:space="preserve">Бағдарламаны әзірлеу үшін негізгі бағдарламалау тілі ретінде Python таңдалды. Python </w:t>
+      </w:r>
+      <w:r>
+        <w:rPr>
+          <w:rFonts w:eastAsiaTheme="minorEastAsia"/>
+          <w:sz w:val="28"/>
+          <w:lang w:eastAsia="ru-RU"/>
+        </w:rPr>
+        <w:t>–</w:t>
+      </w:r>
+      <w:r>
+        <w:rPr>
+          <w:rFonts w:eastAsiaTheme="minorEastAsia"/>
+          <w:sz w:val="28"/>
+          <w:lang w:eastAsia="ru-RU"/>
+        </w:rPr>
+        <w:t xml:space="preserve"> түсінікті, оқылатын және мәнерлі тіл, бұл кодты әзірлеу мен қолдауды жеңілдетеді. Сонымен қатар, Django Python негізі ретінде веб-қосымшаларды әзірлеуде ыңғайлылық пен үйлесімділікті қамтамасыз етеді.</w:t>
       </w:r>
     </w:p>
     <w:p>
@@ -5358,7 +5824,8 @@
         <w:tabs>
           <w:tab w:val="left" w:pos="1134"/>
         </w:tabs>
-        <w:ind w:left="709" w:firstLine="0"/>
+        <w:spacing w:after="60"/>
+        <w:ind w:left="709" w:right="953" w:firstLine="0"/>
         <w:jc w:val="both"/>
         <w:rPr>
           <w:rFonts w:eastAsiaTheme="minorEastAsia"/>
@@ -5380,22 +5847,6 @@
         <w:t xml:space="preserve"> ДЕРЕКТЕР ҚОРЫН ЖАСАУ</w:t>
       </w:r>
       <w:bookmarkEnd w:id="18"/>
-      <w:r>
-        <w:t xml:space="preserve"> </w:t>
-      </w:r>
-    </w:p>
-    <w:p>
-      <w:pPr>
-        <w:rPr>
-          <w:b/>
-          <w:bCs/>
-          <w:sz w:val="28"/>
-          <w:szCs w:val="28"/>
-        </w:rPr>
-      </w:pPr>
-      <w:r>
-        <w:br w:type="page"/>
-      </w:r>
     </w:p>
     <w:p>
       <w:pPr>
@@ -5407,7 +5858,8 @@
         <w:tabs>
           <w:tab w:val="left" w:pos="1276"/>
         </w:tabs>
-        <w:ind w:left="709" w:firstLine="0"/>
+        <w:spacing w:before="60" w:after="60"/>
+        <w:ind w:left="709" w:right="953" w:firstLine="0"/>
         <w:jc w:val="both"/>
         <w:rPr>
           <w:rFonts w:eastAsiaTheme="minorEastAsia"/>
@@ -5416,10 +5868,1493 @@
       </w:pPr>
       <w:bookmarkStart w:id="19" w:name="_Toc148219997"/>
       <w:r>
-        <w:lastRenderedPageBreak/>
         <w:t>Деректер қорын жасау</w:t>
       </w:r>
       <w:bookmarkEnd w:id="19"/>
+    </w:p>
+    <w:p>
+      <w:pPr>
+        <w:ind w:firstLine="709"/>
+        <w:jc w:val="both"/>
+        <w:rPr>
+          <w:rFonts w:eastAsiaTheme="minorEastAsia"/>
+          <w:sz w:val="28"/>
+          <w:lang w:eastAsia="ru-RU"/>
+        </w:rPr>
+      </w:pPr>
+      <w:r>
+        <w:rPr>
+          <w:rFonts w:eastAsiaTheme="minorEastAsia"/>
+          <w:sz w:val="28"/>
+          <w:lang w:eastAsia="ru-RU"/>
+        </w:rPr>
+        <w:t xml:space="preserve">Django, Python, </w:t>
+      </w:r>
+      <w:r>
+        <w:rPr>
+          <w:rFonts w:eastAsiaTheme="minorEastAsia"/>
+          <w:sz w:val="28"/>
+          <w:lang w:val="en-US" w:eastAsia="ru-RU"/>
+        </w:rPr>
+        <w:t>My</w:t>
+      </w:r>
+      <w:r>
+        <w:rPr>
+          <w:rFonts w:eastAsiaTheme="minorEastAsia"/>
+          <w:sz w:val="28"/>
+          <w:lang w:eastAsia="ru-RU"/>
+        </w:rPr>
+        <w:t>SQL, стандартты веб-технологиялар және Git нұсқасын басқаруды таңдау олардың сенімділігіне, пайдаланудың қарапайымдылығына және балалар кітапханасы қолданбасының функционалдығын, өнімділігін және қауіпсіздігін қамтамасыз ету қабілетіне негізделген. Технологиялардың бұл жиынтығы дамудың қарапайымдылығын, ауқымдылығын және сенімділігін қамтамасыз етеді, бұл балалар кітапханасының ақпараттық жүйесі жобасын сәтті жүзеге асыру үшін маңызды.</w:t>
+      </w:r>
+    </w:p>
+    <w:p>
+      <w:pPr>
+        <w:ind w:firstLine="709"/>
+        <w:jc w:val="both"/>
+        <w:rPr>
+          <w:rFonts w:eastAsiaTheme="minorEastAsia"/>
+          <w:sz w:val="28"/>
+          <w:lang w:eastAsia="ru-RU"/>
+        </w:rPr>
+      </w:pPr>
+      <w:r>
+        <w:rPr>
+          <w:rFonts w:eastAsiaTheme="minorEastAsia"/>
+          <w:sz w:val="28"/>
+          <w:lang w:eastAsia="ru-RU"/>
+        </w:rPr>
+        <w:t>1-кесте.</w:t>
+      </w:r>
+      <w:r>
+        <w:rPr>
+          <w:rFonts w:eastAsiaTheme="minorEastAsia"/>
+          <w:sz w:val="28"/>
+          <w:lang w:eastAsia="ru-RU"/>
+        </w:rPr>
+        <w:t xml:space="preserve"> </w:t>
+      </w:r>
+      <w:r>
+        <w:rPr>
+          <w:rFonts w:eastAsiaTheme="minorEastAsia"/>
+          <w:sz w:val="28"/>
+          <w:lang w:val="en-US" w:eastAsia="ru-RU"/>
+        </w:rPr>
+        <w:t>Book – </w:t>
+      </w:r>
+      <w:r>
+        <w:rPr>
+          <w:rFonts w:eastAsiaTheme="minorEastAsia"/>
+          <w:sz w:val="28"/>
+          <w:lang w:eastAsia="ru-RU"/>
+        </w:rPr>
+        <w:t xml:space="preserve"> кітаптар кестесі.</w:t>
+      </w:r>
+    </w:p>
+    <w:tbl>
+      <w:tblPr>
+        <w:tblStyle w:val="TableGrid"/>
+        <w:tblW w:w="0" w:type="auto"/>
+        <w:jc w:val="center"/>
+        <w:tblLook w:val="04A0" w:firstRow="1" w:lastRow="0" w:firstColumn="1" w:lastColumn="0" w:noHBand="0" w:noVBand="1"/>
+      </w:tblPr>
+      <w:tblGrid>
+        <w:gridCol w:w="1180"/>
+        <w:gridCol w:w="7348"/>
+      </w:tblGrid>
+      <w:tr>
+        <w:trPr>
+          <w:jc w:val="center"/>
+        </w:trPr>
+        <w:tc>
+          <w:tcPr>
+            <w:tcW w:w="0" w:type="auto"/>
+            <w:shd w:val="clear" w:color="auto" w:fill="D9D9D9" w:themeFill="background1" w:themeFillShade="D9"/>
+          </w:tcPr>
+          <w:p>
+            <w:pPr>
+              <w:jc w:val="both"/>
+              <w:rPr>
+                <w:rFonts w:eastAsiaTheme="minorEastAsia"/>
+                <w:sz w:val="28"/>
+                <w:lang w:eastAsia="ru-RU"/>
+              </w:rPr>
+            </w:pPr>
+            <w:r>
+              <w:rPr>
+                <w:rFonts w:eastAsiaTheme="minorEastAsia"/>
+                <w:sz w:val="28"/>
+                <w:lang w:eastAsia="ru-RU"/>
+              </w:rPr>
+              <w:t>Атауы</w:t>
+            </w:r>
+          </w:p>
+        </w:tc>
+        <w:tc>
+          <w:tcPr>
+            <w:tcW w:w="0" w:type="auto"/>
+            <w:shd w:val="clear" w:color="auto" w:fill="D9D9D9" w:themeFill="background1" w:themeFillShade="D9"/>
+          </w:tcPr>
+          <w:p>
+            <w:pPr>
+              <w:jc w:val="both"/>
+              <w:rPr>
+                <w:rFonts w:eastAsiaTheme="minorEastAsia"/>
+                <w:sz w:val="28"/>
+                <w:lang w:eastAsia="ru-RU"/>
+              </w:rPr>
+            </w:pPr>
+            <w:r>
+              <w:rPr>
+                <w:rFonts w:eastAsiaTheme="minorEastAsia"/>
+                <w:sz w:val="28"/>
+                <w:lang w:eastAsia="ru-RU"/>
+              </w:rPr>
+              <w:t>Қасиеттер</w:t>
+            </w:r>
+          </w:p>
+        </w:tc>
+      </w:tr>
+      <w:tr>
+        <w:trPr>
+          <w:jc w:val="center"/>
+        </w:trPr>
+        <w:tc>
+          <w:tcPr>
+            <w:tcW w:w="0" w:type="auto"/>
+            <w:shd w:val="clear" w:color="auto" w:fill="FFFFFF" w:themeFill="background1"/>
+          </w:tcPr>
+          <w:p>
+            <w:pPr>
+              <w:jc w:val="both"/>
+              <w:rPr>
+                <w:rFonts w:eastAsiaTheme="minorEastAsia"/>
+                <w:sz w:val="28"/>
+                <w:lang w:val="en-US" w:eastAsia="ru-RU"/>
+              </w:rPr>
+            </w:pPr>
+            <w:r>
+              <w:rPr>
+                <w:rFonts w:eastAsiaTheme="minorEastAsia"/>
+                <w:sz w:val="28"/>
+                <w:lang w:val="en-US" w:eastAsia="ru-RU"/>
+              </w:rPr>
+              <w:t>id</w:t>
+            </w:r>
+          </w:p>
+        </w:tc>
+        <w:tc>
+          <w:tcPr>
+            <w:tcW w:w="0" w:type="auto"/>
+            <w:shd w:val="clear" w:color="auto" w:fill="FFFFFF" w:themeFill="background1"/>
+          </w:tcPr>
+          <w:p>
+            <w:pPr>
+              <w:jc w:val="both"/>
+              <w:rPr>
+                <w:rFonts w:eastAsiaTheme="minorEastAsia"/>
+                <w:sz w:val="28"/>
+                <w:lang w:val="en-US" w:eastAsia="ru-RU"/>
+              </w:rPr>
+            </w:pPr>
+            <w:r>
+              <w:rPr>
+                <w:rFonts w:eastAsiaTheme="minorEastAsia"/>
+                <w:sz w:val="28"/>
+                <w:lang w:val="en-US" w:eastAsia="ru-RU"/>
+              </w:rPr>
+              <w:t>INTEGER NOT NULL PRIMARY KEY AUTOINCREMENT</w:t>
+            </w:r>
+          </w:p>
+        </w:tc>
+      </w:tr>
+      <w:tr>
+        <w:trPr>
+          <w:jc w:val="center"/>
+        </w:trPr>
+        <w:tc>
+          <w:tcPr>
+            <w:tcW w:w="0" w:type="auto"/>
+            <w:shd w:val="clear" w:color="auto" w:fill="FFFFFF" w:themeFill="background1"/>
+          </w:tcPr>
+          <w:p>
+            <w:pPr>
+              <w:jc w:val="both"/>
+              <w:rPr>
+                <w:rFonts w:eastAsiaTheme="minorEastAsia"/>
+                <w:sz w:val="28"/>
+                <w:lang w:val="en-US" w:eastAsia="ru-RU"/>
+              </w:rPr>
+            </w:pPr>
+            <w:r>
+              <w:rPr>
+                <w:rFonts w:eastAsiaTheme="minorEastAsia"/>
+                <w:sz w:val="28"/>
+                <w:lang w:val="en-US" w:eastAsia="ru-RU"/>
+              </w:rPr>
+              <w:t>name</w:t>
+            </w:r>
+          </w:p>
+        </w:tc>
+        <w:tc>
+          <w:tcPr>
+            <w:tcW w:w="0" w:type="auto"/>
+            <w:shd w:val="clear" w:color="auto" w:fill="FFFFFF" w:themeFill="background1"/>
+          </w:tcPr>
+          <w:p>
+            <w:pPr>
+              <w:jc w:val="both"/>
+              <w:rPr>
+                <w:rFonts w:eastAsiaTheme="minorEastAsia"/>
+                <w:sz w:val="28"/>
+                <w:lang w:val="en-US" w:eastAsia="ru-RU"/>
+              </w:rPr>
+            </w:pPr>
+            <w:r>
+              <w:rPr>
+                <w:rFonts w:eastAsiaTheme="minorEastAsia"/>
+                <w:sz w:val="28"/>
+                <w:lang w:val="en-US" w:eastAsia="ru-RU"/>
+              </w:rPr>
+              <w:t>varchar(30) NOT NULL</w:t>
+            </w:r>
+          </w:p>
+        </w:tc>
+      </w:tr>
+      <w:tr>
+        <w:trPr>
+          <w:jc w:val="center"/>
+        </w:trPr>
+        <w:tc>
+          <w:tcPr>
+            <w:tcW w:w="0" w:type="auto"/>
+            <w:shd w:val="clear" w:color="auto" w:fill="FFFFFF" w:themeFill="background1"/>
+          </w:tcPr>
+          <w:p>
+            <w:pPr>
+              <w:jc w:val="both"/>
+              <w:rPr>
+                <w:rFonts w:eastAsiaTheme="minorEastAsia"/>
+                <w:sz w:val="28"/>
+                <w:lang w:val="en-US" w:eastAsia="ru-RU"/>
+              </w:rPr>
+            </w:pPr>
+            <w:proofErr w:type="spellStart"/>
+            <w:r>
+              <w:rPr>
+                <w:rFonts w:eastAsiaTheme="minorEastAsia"/>
+                <w:sz w:val="28"/>
+                <w:lang w:val="en-US" w:eastAsia="ru-RU"/>
+              </w:rPr>
+              <w:t>isbn</w:t>
+            </w:r>
+            <w:proofErr w:type="spellEnd"/>
+          </w:p>
+        </w:tc>
+        <w:tc>
+          <w:tcPr>
+            <w:tcW w:w="0" w:type="auto"/>
+            <w:shd w:val="clear" w:color="auto" w:fill="FFFFFF" w:themeFill="background1"/>
+          </w:tcPr>
+          <w:p>
+            <w:pPr>
+              <w:jc w:val="both"/>
+              <w:rPr>
+                <w:rFonts w:eastAsiaTheme="minorEastAsia"/>
+                <w:sz w:val="28"/>
+                <w:lang w:val="en-US" w:eastAsia="ru-RU"/>
+              </w:rPr>
+            </w:pPr>
+            <w:r>
+              <w:rPr>
+                <w:rFonts w:eastAsiaTheme="minorEastAsia"/>
+                <w:sz w:val="28"/>
+                <w:lang w:val="en-US" w:eastAsia="ru-RU"/>
+              </w:rPr>
+              <w:t>integer unsigned NOT NULL</w:t>
+            </w:r>
+          </w:p>
+        </w:tc>
+      </w:tr>
+      <w:tr>
+        <w:trPr>
+          <w:jc w:val="center"/>
+        </w:trPr>
+        <w:tc>
+          <w:tcPr>
+            <w:tcW w:w="0" w:type="auto"/>
+            <w:shd w:val="clear" w:color="auto" w:fill="FFFFFF" w:themeFill="background1"/>
+          </w:tcPr>
+          <w:p>
+            <w:pPr>
+              <w:jc w:val="both"/>
+              <w:rPr>
+                <w:rFonts w:eastAsiaTheme="minorEastAsia"/>
+                <w:sz w:val="28"/>
+                <w:lang w:val="en-US" w:eastAsia="ru-RU"/>
+              </w:rPr>
+            </w:pPr>
+            <w:r>
+              <w:rPr>
+                <w:rFonts w:eastAsiaTheme="minorEastAsia"/>
+                <w:sz w:val="28"/>
+                <w:lang w:val="en-US" w:eastAsia="ru-RU"/>
+              </w:rPr>
+              <w:t>author</w:t>
+            </w:r>
+          </w:p>
+        </w:tc>
+        <w:tc>
+          <w:tcPr>
+            <w:tcW w:w="0" w:type="auto"/>
+            <w:shd w:val="clear" w:color="auto" w:fill="FFFFFF" w:themeFill="background1"/>
+          </w:tcPr>
+          <w:p>
+            <w:pPr>
+              <w:jc w:val="both"/>
+              <w:rPr>
+                <w:rFonts w:eastAsiaTheme="minorEastAsia"/>
+                <w:sz w:val="28"/>
+                <w:lang w:eastAsia="ru-RU"/>
+              </w:rPr>
+            </w:pPr>
+            <w:r>
+              <w:rPr>
+                <w:rFonts w:eastAsiaTheme="minorEastAsia"/>
+                <w:sz w:val="28"/>
+                <w:lang w:val="en-US" w:eastAsia="ru-RU"/>
+              </w:rPr>
+              <w:t>varchar(</w:t>
+            </w:r>
+            <w:r>
+              <w:rPr>
+                <w:rFonts w:eastAsiaTheme="minorEastAsia"/>
+                <w:sz w:val="28"/>
+                <w:lang w:val="en-US" w:eastAsia="ru-RU"/>
+              </w:rPr>
+              <w:t>4</w:t>
+            </w:r>
+            <w:r>
+              <w:rPr>
+                <w:rFonts w:eastAsiaTheme="minorEastAsia"/>
+                <w:sz w:val="28"/>
+                <w:lang w:val="en-US" w:eastAsia="ru-RU"/>
+              </w:rPr>
+              <w:t>0) NOT NULL</w:t>
+            </w:r>
+          </w:p>
+        </w:tc>
+      </w:tr>
+      <w:tr>
+        <w:trPr>
+          <w:jc w:val="center"/>
+        </w:trPr>
+        <w:tc>
+          <w:tcPr>
+            <w:tcW w:w="0" w:type="auto"/>
+            <w:shd w:val="clear" w:color="auto" w:fill="FFFFFF" w:themeFill="background1"/>
+          </w:tcPr>
+          <w:p>
+            <w:pPr>
+              <w:jc w:val="both"/>
+              <w:rPr>
+                <w:rFonts w:eastAsiaTheme="minorEastAsia"/>
+                <w:sz w:val="28"/>
+                <w:lang w:val="en-US" w:eastAsia="ru-RU"/>
+              </w:rPr>
+            </w:pPr>
+            <w:r>
+              <w:rPr>
+                <w:rFonts w:eastAsiaTheme="minorEastAsia"/>
+                <w:sz w:val="28"/>
+                <w:lang w:val="en-US" w:eastAsia="ru-RU"/>
+              </w:rPr>
+              <w:t>category</w:t>
+            </w:r>
+          </w:p>
+        </w:tc>
+        <w:tc>
+          <w:tcPr>
+            <w:tcW w:w="0" w:type="auto"/>
+            <w:shd w:val="clear" w:color="auto" w:fill="FFFFFF" w:themeFill="background1"/>
+          </w:tcPr>
+          <w:p>
+            <w:pPr>
+              <w:jc w:val="both"/>
+              <w:rPr>
+                <w:rFonts w:eastAsiaTheme="minorEastAsia"/>
+                <w:sz w:val="28"/>
+                <w:lang w:eastAsia="ru-RU"/>
+              </w:rPr>
+            </w:pPr>
+            <w:r>
+              <w:rPr>
+                <w:rFonts w:eastAsiaTheme="minorEastAsia"/>
+                <w:sz w:val="28"/>
+                <w:lang w:val="en-US" w:eastAsia="ru-RU"/>
+              </w:rPr>
+              <w:t>varchar(30) NOT NULL</w:t>
+            </w:r>
+          </w:p>
+        </w:tc>
+      </w:tr>
+    </w:tbl>
+    <w:p>
+      <w:pPr>
+        <w:ind w:firstLine="709"/>
+        <w:jc w:val="both"/>
+        <w:rPr>
+          <w:rFonts w:eastAsiaTheme="minorEastAsia"/>
+          <w:sz w:val="28"/>
+          <w:lang w:eastAsia="ru-RU"/>
+        </w:rPr>
+      </w:pPr>
+    </w:p>
+    <w:p>
+      <w:pPr>
+        <w:ind w:firstLine="709"/>
+        <w:jc w:val="both"/>
+        <w:rPr>
+          <w:rFonts w:eastAsiaTheme="minorEastAsia"/>
+          <w:sz w:val="28"/>
+          <w:lang w:eastAsia="ru-RU"/>
+        </w:rPr>
+      </w:pPr>
+      <w:r>
+        <w:rPr>
+          <w:rFonts w:eastAsiaTheme="minorEastAsia"/>
+          <w:sz w:val="28"/>
+          <w:lang w:eastAsia="ru-RU"/>
+        </w:rPr>
+        <w:t xml:space="preserve">2-кесте. </w:t>
+      </w:r>
+      <w:r>
+        <w:rPr>
+          <w:rFonts w:eastAsiaTheme="minorEastAsia"/>
+          <w:sz w:val="28"/>
+          <w:lang w:val="en-US" w:eastAsia="ru-RU"/>
+        </w:rPr>
+        <w:t>Book – </w:t>
+      </w:r>
+      <w:r>
+        <w:rPr>
+          <w:rFonts w:eastAsiaTheme="minorEastAsia"/>
+          <w:sz w:val="28"/>
+          <w:lang w:eastAsia="ru-RU"/>
+        </w:rPr>
+        <w:t xml:space="preserve"> кітаптар кестесі.</w:t>
+      </w:r>
+    </w:p>
+    <w:tbl>
+      <w:tblPr>
+        <w:tblStyle w:val="TableGrid"/>
+        <w:tblW w:w="0" w:type="auto"/>
+        <w:jc w:val="center"/>
+        <w:tblLook w:val="04A0" w:firstRow="1" w:lastRow="0" w:firstColumn="1" w:lastColumn="0" w:noHBand="0" w:noVBand="1"/>
+      </w:tblPr>
+      <w:tblGrid>
+        <w:gridCol w:w="356"/>
+        <w:gridCol w:w="4322"/>
+        <w:gridCol w:w="356"/>
+        <w:gridCol w:w="2254"/>
+        <w:gridCol w:w="994"/>
+      </w:tblGrid>
+      <w:tr>
+        <w:trPr>
+          <w:jc w:val="center"/>
+        </w:trPr>
+        <w:tc>
+          <w:tcPr>
+            <w:tcW w:w="0" w:type="auto"/>
+          </w:tcPr>
+          <w:p>
+            <w:pPr>
+              <w:jc w:val="both"/>
+              <w:rPr>
+                <w:rFonts w:eastAsiaTheme="minorEastAsia"/>
+                <w:sz w:val="28"/>
+                <w:lang w:eastAsia="ru-RU"/>
+              </w:rPr>
+            </w:pPr>
+            <w:r>
+              <w:rPr>
+                <w:rFonts w:eastAsiaTheme="minorEastAsia"/>
+                <w:sz w:val="28"/>
+                <w:lang w:eastAsia="ru-RU"/>
+              </w:rPr>
+              <w:t>1</w:t>
+            </w:r>
+          </w:p>
+        </w:tc>
+        <w:tc>
+          <w:tcPr>
+            <w:tcW w:w="0" w:type="auto"/>
+          </w:tcPr>
+          <w:p>
+            <w:pPr>
+              <w:jc w:val="both"/>
+              <w:rPr>
+                <w:rFonts w:eastAsiaTheme="minorEastAsia"/>
+                <w:sz w:val="28"/>
+                <w:lang w:eastAsia="ru-RU"/>
+              </w:rPr>
+            </w:pPr>
+            <w:r>
+              <w:rPr>
+                <w:rFonts w:eastAsiaTheme="minorEastAsia"/>
+                <w:sz w:val="28"/>
+                <w:lang w:eastAsia="ru-RU"/>
+              </w:rPr>
+              <w:t>Гулливердің саяхаты</w:t>
+            </w:r>
+          </w:p>
+        </w:tc>
+        <w:tc>
+          <w:tcPr>
+            <w:tcW w:w="0" w:type="auto"/>
+          </w:tcPr>
+          <w:p>
+            <w:pPr>
+              <w:jc w:val="both"/>
+              <w:rPr>
+                <w:rFonts w:eastAsiaTheme="minorEastAsia"/>
+                <w:sz w:val="28"/>
+                <w:lang w:eastAsia="ru-RU"/>
+              </w:rPr>
+            </w:pPr>
+            <w:r>
+              <w:rPr>
+                <w:rFonts w:eastAsiaTheme="minorEastAsia"/>
+                <w:sz w:val="28"/>
+                <w:lang w:eastAsia="ru-RU"/>
+              </w:rPr>
+              <w:t>1</w:t>
+            </w:r>
+          </w:p>
+        </w:tc>
+        <w:tc>
+          <w:tcPr>
+            <w:tcW w:w="0" w:type="auto"/>
+          </w:tcPr>
+          <w:p>
+            <w:pPr>
+              <w:jc w:val="both"/>
+              <w:rPr>
+                <w:rFonts w:eastAsiaTheme="minorEastAsia"/>
+                <w:sz w:val="28"/>
+                <w:lang w:eastAsia="ru-RU"/>
+              </w:rPr>
+            </w:pPr>
+            <w:r>
+              <w:rPr>
+                <w:rFonts w:eastAsiaTheme="minorEastAsia"/>
+                <w:sz w:val="28"/>
+                <w:lang w:eastAsia="ru-RU"/>
+              </w:rPr>
+              <w:t>Джонатан Свифт</w:t>
+            </w:r>
+          </w:p>
+        </w:tc>
+        <w:tc>
+          <w:tcPr>
+            <w:tcW w:w="0" w:type="auto"/>
+          </w:tcPr>
+          <w:p>
+            <w:pPr>
+              <w:jc w:val="both"/>
+              <w:rPr>
+                <w:rFonts w:eastAsiaTheme="minorEastAsia"/>
+                <w:sz w:val="28"/>
+                <w:lang w:eastAsia="ru-RU"/>
+              </w:rPr>
+            </w:pPr>
+            <w:r>
+              <w:rPr>
+                <w:rFonts w:eastAsiaTheme="minorEastAsia"/>
+                <w:sz w:val="28"/>
+                <w:lang w:eastAsia="ru-RU"/>
+              </w:rPr>
+              <w:t>novel</w:t>
+            </w:r>
+          </w:p>
+        </w:tc>
+      </w:tr>
+      <w:tr>
+        <w:trPr>
+          <w:jc w:val="center"/>
+        </w:trPr>
+        <w:tc>
+          <w:tcPr>
+            <w:tcW w:w="0" w:type="auto"/>
+          </w:tcPr>
+          <w:p>
+            <w:pPr>
+              <w:jc w:val="both"/>
+              <w:rPr>
+                <w:rFonts w:eastAsiaTheme="minorEastAsia"/>
+                <w:sz w:val="28"/>
+                <w:lang w:eastAsia="ru-RU"/>
+              </w:rPr>
+            </w:pPr>
+            <w:r>
+              <w:rPr>
+                <w:rFonts w:eastAsiaTheme="minorEastAsia"/>
+                <w:sz w:val="28"/>
+                <w:lang w:eastAsia="ru-RU"/>
+              </w:rPr>
+              <w:t>2</w:t>
+            </w:r>
+          </w:p>
+        </w:tc>
+        <w:tc>
+          <w:tcPr>
+            <w:tcW w:w="0" w:type="auto"/>
+          </w:tcPr>
+          <w:p>
+            <w:pPr>
+              <w:jc w:val="both"/>
+              <w:rPr>
+                <w:rFonts w:eastAsiaTheme="minorEastAsia"/>
+                <w:sz w:val="28"/>
+                <w:lang w:eastAsia="ru-RU"/>
+              </w:rPr>
+            </w:pPr>
+            <w:r>
+              <w:rPr>
+                <w:rFonts w:eastAsiaTheme="minorEastAsia"/>
+                <w:sz w:val="28"/>
+                <w:lang w:eastAsia="ru-RU"/>
+              </w:rPr>
+              <w:t>Том Сойердің басынан кешкендер</w:t>
+            </w:r>
+          </w:p>
+        </w:tc>
+        <w:tc>
+          <w:tcPr>
+            <w:tcW w:w="0" w:type="auto"/>
+          </w:tcPr>
+          <w:p>
+            <w:pPr>
+              <w:jc w:val="both"/>
+              <w:rPr>
+                <w:rFonts w:eastAsiaTheme="minorEastAsia"/>
+                <w:sz w:val="28"/>
+                <w:lang w:eastAsia="ru-RU"/>
+              </w:rPr>
+            </w:pPr>
+            <w:r>
+              <w:rPr>
+                <w:rFonts w:eastAsiaTheme="minorEastAsia"/>
+                <w:sz w:val="28"/>
+                <w:lang w:eastAsia="ru-RU"/>
+              </w:rPr>
+              <w:t>2</w:t>
+            </w:r>
+          </w:p>
+        </w:tc>
+        <w:tc>
+          <w:tcPr>
+            <w:tcW w:w="0" w:type="auto"/>
+          </w:tcPr>
+          <w:p>
+            <w:pPr>
+              <w:jc w:val="both"/>
+              <w:rPr>
+                <w:rFonts w:eastAsiaTheme="minorEastAsia"/>
+                <w:sz w:val="28"/>
+                <w:lang w:eastAsia="ru-RU"/>
+              </w:rPr>
+            </w:pPr>
+            <w:r>
+              <w:rPr>
+                <w:rFonts w:eastAsiaTheme="minorEastAsia"/>
+                <w:sz w:val="28"/>
+                <w:lang w:eastAsia="ru-RU"/>
+              </w:rPr>
+              <w:t>Джонатан Свифт</w:t>
+            </w:r>
+          </w:p>
+        </w:tc>
+        <w:tc>
+          <w:tcPr>
+            <w:tcW w:w="0" w:type="auto"/>
+          </w:tcPr>
+          <w:p>
+            <w:pPr>
+              <w:jc w:val="both"/>
+              <w:rPr>
+                <w:rFonts w:eastAsiaTheme="minorEastAsia"/>
+                <w:sz w:val="28"/>
+                <w:lang w:eastAsia="ru-RU"/>
+              </w:rPr>
+            </w:pPr>
+            <w:r>
+              <w:rPr>
+                <w:rFonts w:eastAsiaTheme="minorEastAsia"/>
+                <w:sz w:val="28"/>
+                <w:lang w:eastAsia="ru-RU"/>
+              </w:rPr>
+              <w:t>novel</w:t>
+            </w:r>
+          </w:p>
+        </w:tc>
+      </w:tr>
+      <w:tr>
+        <w:trPr>
+          <w:jc w:val="center"/>
+        </w:trPr>
+        <w:tc>
+          <w:tcPr>
+            <w:tcW w:w="0" w:type="auto"/>
+          </w:tcPr>
+          <w:p>
+            <w:pPr>
+              <w:jc w:val="both"/>
+              <w:rPr>
+                <w:rFonts w:eastAsiaTheme="minorEastAsia"/>
+                <w:sz w:val="28"/>
+                <w:lang w:eastAsia="ru-RU"/>
+              </w:rPr>
+            </w:pPr>
+            <w:r>
+              <w:rPr>
+                <w:rFonts w:eastAsiaTheme="minorEastAsia"/>
+                <w:sz w:val="28"/>
+                <w:lang w:eastAsia="ru-RU"/>
+              </w:rPr>
+              <w:t>3</w:t>
+            </w:r>
+          </w:p>
+        </w:tc>
+        <w:tc>
+          <w:tcPr>
+            <w:tcW w:w="0" w:type="auto"/>
+          </w:tcPr>
+          <w:p>
+            <w:pPr>
+              <w:jc w:val="both"/>
+              <w:rPr>
+                <w:rFonts w:eastAsiaTheme="minorEastAsia"/>
+                <w:sz w:val="28"/>
+                <w:lang w:eastAsia="ru-RU"/>
+              </w:rPr>
+            </w:pPr>
+            <w:r>
+              <w:rPr>
+                <w:rFonts w:eastAsiaTheme="minorEastAsia"/>
+                <w:sz w:val="28"/>
+                <w:lang w:eastAsia="ru-RU"/>
+              </w:rPr>
+              <w:t>Жұмбақ жер</w:t>
+            </w:r>
+          </w:p>
+        </w:tc>
+        <w:tc>
+          <w:tcPr>
+            <w:tcW w:w="0" w:type="auto"/>
+          </w:tcPr>
+          <w:p>
+            <w:pPr>
+              <w:jc w:val="both"/>
+              <w:rPr>
+                <w:rFonts w:eastAsiaTheme="minorEastAsia"/>
+                <w:sz w:val="28"/>
+                <w:lang w:eastAsia="ru-RU"/>
+              </w:rPr>
+            </w:pPr>
+            <w:r>
+              <w:rPr>
+                <w:rFonts w:eastAsiaTheme="minorEastAsia"/>
+                <w:sz w:val="28"/>
+                <w:lang w:eastAsia="ru-RU"/>
+              </w:rPr>
+              <w:t>3</w:t>
+            </w:r>
+          </w:p>
+        </w:tc>
+        <w:tc>
+          <w:tcPr>
+            <w:tcW w:w="0" w:type="auto"/>
+          </w:tcPr>
+          <w:p>
+            <w:pPr>
+              <w:jc w:val="both"/>
+              <w:rPr>
+                <w:rFonts w:eastAsiaTheme="minorEastAsia"/>
+                <w:sz w:val="28"/>
+                <w:lang w:eastAsia="ru-RU"/>
+              </w:rPr>
+            </w:pPr>
+            <w:r>
+              <w:rPr>
+                <w:rFonts w:eastAsiaTheme="minorEastAsia"/>
+                <w:sz w:val="28"/>
+                <w:lang w:eastAsia="ru-RU"/>
+              </w:rPr>
+              <w:t>Сәрсеков А</w:t>
+            </w:r>
+          </w:p>
+        </w:tc>
+        <w:tc>
+          <w:tcPr>
+            <w:tcW w:w="0" w:type="auto"/>
+          </w:tcPr>
+          <w:p>
+            <w:pPr>
+              <w:jc w:val="both"/>
+              <w:rPr>
+                <w:rFonts w:eastAsiaTheme="minorEastAsia"/>
+                <w:sz w:val="28"/>
+                <w:lang w:eastAsia="ru-RU"/>
+              </w:rPr>
+            </w:pPr>
+            <w:r>
+              <w:rPr>
+                <w:rFonts w:eastAsiaTheme="minorEastAsia"/>
+                <w:sz w:val="28"/>
+                <w:lang w:eastAsia="ru-RU"/>
+              </w:rPr>
+              <w:t>history</w:t>
+            </w:r>
+          </w:p>
+        </w:tc>
+      </w:tr>
+      <w:tr>
+        <w:trPr>
+          <w:jc w:val="center"/>
+        </w:trPr>
+        <w:tc>
+          <w:tcPr>
+            <w:tcW w:w="0" w:type="auto"/>
+          </w:tcPr>
+          <w:p>
+            <w:pPr>
+              <w:jc w:val="both"/>
+              <w:rPr>
+                <w:rFonts w:eastAsiaTheme="minorEastAsia"/>
+                <w:sz w:val="28"/>
+                <w:lang w:eastAsia="ru-RU"/>
+              </w:rPr>
+            </w:pPr>
+            <w:r>
+              <w:rPr>
+                <w:rFonts w:eastAsiaTheme="minorEastAsia"/>
+                <w:sz w:val="28"/>
+                <w:lang w:eastAsia="ru-RU"/>
+              </w:rPr>
+              <w:t>4</w:t>
+            </w:r>
+          </w:p>
+        </w:tc>
+        <w:tc>
+          <w:tcPr>
+            <w:tcW w:w="0" w:type="auto"/>
+          </w:tcPr>
+          <w:p>
+            <w:pPr>
+              <w:jc w:val="both"/>
+              <w:rPr>
+                <w:rFonts w:eastAsiaTheme="minorEastAsia"/>
+                <w:sz w:val="28"/>
+                <w:lang w:eastAsia="ru-RU"/>
+              </w:rPr>
+            </w:pPr>
+            <w:r>
+              <w:rPr>
+                <w:rFonts w:eastAsiaTheme="minorEastAsia"/>
+                <w:sz w:val="28"/>
+                <w:lang w:eastAsia="ru-RU"/>
+              </w:rPr>
+              <w:t>Мюнхгаузеннің хикаялары</w:t>
+            </w:r>
+          </w:p>
+        </w:tc>
+        <w:tc>
+          <w:tcPr>
+            <w:tcW w:w="0" w:type="auto"/>
+          </w:tcPr>
+          <w:p>
+            <w:pPr>
+              <w:jc w:val="both"/>
+              <w:rPr>
+                <w:rFonts w:eastAsiaTheme="minorEastAsia"/>
+                <w:sz w:val="28"/>
+                <w:lang w:eastAsia="ru-RU"/>
+              </w:rPr>
+            </w:pPr>
+            <w:r>
+              <w:rPr>
+                <w:rFonts w:eastAsiaTheme="minorEastAsia"/>
+                <w:sz w:val="28"/>
+                <w:lang w:eastAsia="ru-RU"/>
+              </w:rPr>
+              <w:t>4</w:t>
+            </w:r>
+          </w:p>
+        </w:tc>
+        <w:tc>
+          <w:tcPr>
+            <w:tcW w:w="0" w:type="auto"/>
+          </w:tcPr>
+          <w:p>
+            <w:pPr>
+              <w:jc w:val="both"/>
+              <w:rPr>
+                <w:rFonts w:eastAsiaTheme="minorEastAsia"/>
+                <w:sz w:val="28"/>
+                <w:lang w:eastAsia="ru-RU"/>
+              </w:rPr>
+            </w:pPr>
+            <w:r>
+              <w:rPr>
+                <w:rFonts w:eastAsiaTheme="minorEastAsia"/>
+                <w:sz w:val="28"/>
+                <w:lang w:eastAsia="ru-RU"/>
+              </w:rPr>
+              <w:t>М. Твенн</w:t>
+            </w:r>
+          </w:p>
+        </w:tc>
+        <w:tc>
+          <w:tcPr>
+            <w:tcW w:w="0" w:type="auto"/>
+          </w:tcPr>
+          <w:p>
+            <w:pPr>
+              <w:jc w:val="both"/>
+              <w:rPr>
+                <w:rFonts w:eastAsiaTheme="minorEastAsia"/>
+                <w:sz w:val="28"/>
+                <w:lang w:eastAsia="ru-RU"/>
+              </w:rPr>
+            </w:pPr>
+            <w:r>
+              <w:rPr>
+                <w:rFonts w:eastAsiaTheme="minorEastAsia"/>
+                <w:sz w:val="28"/>
+                <w:lang w:eastAsia="ru-RU"/>
+              </w:rPr>
+              <w:t>novel</w:t>
+            </w:r>
+          </w:p>
+        </w:tc>
+      </w:tr>
+      <w:tr>
+        <w:trPr>
+          <w:jc w:val="center"/>
+        </w:trPr>
+        <w:tc>
+          <w:tcPr>
+            <w:tcW w:w="0" w:type="auto"/>
+          </w:tcPr>
+          <w:p>
+            <w:pPr>
+              <w:jc w:val="both"/>
+              <w:rPr>
+                <w:rFonts w:eastAsiaTheme="minorEastAsia"/>
+                <w:sz w:val="28"/>
+                <w:lang w:eastAsia="ru-RU"/>
+              </w:rPr>
+            </w:pPr>
+            <w:r>
+              <w:rPr>
+                <w:rFonts w:eastAsiaTheme="minorEastAsia"/>
+                <w:sz w:val="28"/>
+                <w:lang w:eastAsia="ru-RU"/>
+              </w:rPr>
+              <w:t>5</w:t>
+            </w:r>
+          </w:p>
+        </w:tc>
+        <w:tc>
+          <w:tcPr>
+            <w:tcW w:w="0" w:type="auto"/>
+          </w:tcPr>
+          <w:p>
+            <w:pPr>
+              <w:jc w:val="both"/>
+              <w:rPr>
+                <w:rFonts w:eastAsiaTheme="minorEastAsia"/>
+                <w:sz w:val="28"/>
+                <w:lang w:eastAsia="ru-RU"/>
+              </w:rPr>
+            </w:pPr>
+            <w:r>
+              <w:rPr>
+                <w:rFonts w:eastAsiaTheme="minorEastAsia"/>
+                <w:sz w:val="28"/>
+                <w:lang w:eastAsia="ru-RU"/>
+              </w:rPr>
+              <w:t>Ұзыншұлық Пиппи</w:t>
+            </w:r>
+          </w:p>
+        </w:tc>
+        <w:tc>
+          <w:tcPr>
+            <w:tcW w:w="0" w:type="auto"/>
+          </w:tcPr>
+          <w:p>
+            <w:pPr>
+              <w:jc w:val="both"/>
+              <w:rPr>
+                <w:rFonts w:eastAsiaTheme="minorEastAsia"/>
+                <w:sz w:val="28"/>
+                <w:lang w:eastAsia="ru-RU"/>
+              </w:rPr>
+            </w:pPr>
+            <w:r>
+              <w:rPr>
+                <w:rFonts w:eastAsiaTheme="minorEastAsia"/>
+                <w:sz w:val="28"/>
+                <w:lang w:eastAsia="ru-RU"/>
+              </w:rPr>
+              <w:t>5</w:t>
+            </w:r>
+          </w:p>
+        </w:tc>
+        <w:tc>
+          <w:tcPr>
+            <w:tcW w:w="0" w:type="auto"/>
+          </w:tcPr>
+          <w:p>
+            <w:pPr>
+              <w:jc w:val="both"/>
+              <w:rPr>
+                <w:rFonts w:eastAsiaTheme="minorEastAsia"/>
+                <w:sz w:val="28"/>
+                <w:lang w:eastAsia="ru-RU"/>
+              </w:rPr>
+            </w:pPr>
+            <w:r>
+              <w:rPr>
+                <w:rFonts w:eastAsiaTheme="minorEastAsia"/>
+                <w:sz w:val="28"/>
+                <w:lang w:eastAsia="ru-RU"/>
+              </w:rPr>
+              <w:t>А. Линдгрен</w:t>
+            </w:r>
+          </w:p>
+        </w:tc>
+        <w:tc>
+          <w:tcPr>
+            <w:tcW w:w="0" w:type="auto"/>
+          </w:tcPr>
+          <w:p>
+            <w:pPr>
+              <w:jc w:val="both"/>
+              <w:rPr>
+                <w:rFonts w:eastAsiaTheme="minorEastAsia"/>
+                <w:sz w:val="28"/>
+                <w:lang w:eastAsia="ru-RU"/>
+              </w:rPr>
+            </w:pPr>
+            <w:r>
+              <w:rPr>
+                <w:rFonts w:eastAsiaTheme="minorEastAsia"/>
+                <w:sz w:val="28"/>
+                <w:lang w:eastAsia="ru-RU"/>
+              </w:rPr>
+              <w:t>novel</w:t>
+            </w:r>
+          </w:p>
+        </w:tc>
+      </w:tr>
+    </w:tbl>
+    <w:p>
+      <w:pPr>
+        <w:ind w:firstLine="709"/>
+        <w:jc w:val="both"/>
+        <w:rPr>
+          <w:rFonts w:eastAsiaTheme="minorEastAsia"/>
+          <w:sz w:val="28"/>
+          <w:lang w:eastAsia="ru-RU"/>
+        </w:rPr>
+      </w:pPr>
+    </w:p>
+    <w:tbl>
+      <w:tblPr>
+        <w:tblStyle w:val="TableGrid"/>
+        <w:tblW w:w="0" w:type="auto"/>
+        <w:tblLook w:val="04A0" w:firstRow="1" w:lastRow="0" w:firstColumn="1" w:lastColumn="0" w:noHBand="0" w:noVBand="1"/>
+      </w:tblPr>
+      <w:tblGrid>
+        <w:gridCol w:w="4929"/>
+        <w:gridCol w:w="4929"/>
+      </w:tblGrid>
+      <w:tr>
+        <w:tc>
+          <w:tcPr>
+            <w:tcW w:w="4929" w:type="dxa"/>
+          </w:tcPr>
+          <w:p>
+            <w:pPr>
+              <w:jc w:val="both"/>
+              <w:rPr>
+                <w:rFonts w:eastAsiaTheme="minorEastAsia"/>
+                <w:sz w:val="28"/>
+                <w:lang w:val="en-US" w:eastAsia="ru-RU"/>
+              </w:rPr>
+            </w:pPr>
+          </w:p>
+        </w:tc>
+        <w:tc>
+          <w:tcPr>
+            <w:tcW w:w="4929" w:type="dxa"/>
+          </w:tcPr>
+          <w:p>
+            <w:pPr>
+              <w:jc w:val="both"/>
+              <w:rPr>
+                <w:rFonts w:eastAsiaTheme="minorEastAsia"/>
+                <w:sz w:val="28"/>
+                <w:lang w:eastAsia="ru-RU"/>
+              </w:rPr>
+            </w:pPr>
+          </w:p>
+        </w:tc>
+      </w:tr>
+      <w:tr>
+        <w:tc>
+          <w:tcPr>
+            <w:tcW w:w="4929" w:type="dxa"/>
+          </w:tcPr>
+          <w:p>
+            <w:pPr>
+              <w:jc w:val="both"/>
+              <w:rPr>
+                <w:rFonts w:eastAsiaTheme="minorEastAsia"/>
+                <w:sz w:val="28"/>
+                <w:lang w:val="en-US" w:eastAsia="ru-RU"/>
+              </w:rPr>
+            </w:pPr>
+            <w:r>
+              <w:rPr>
+                <w:rFonts w:eastAsiaTheme="minorEastAsia"/>
+                <w:sz w:val="28"/>
+                <w:lang w:val="en-US" w:eastAsia="ru-RU"/>
+              </w:rPr>
+              <w:t>id</w:t>
+            </w:r>
+          </w:p>
+        </w:tc>
+        <w:tc>
+          <w:tcPr>
+            <w:tcW w:w="4929" w:type="dxa"/>
+          </w:tcPr>
+          <w:p>
+            <w:pPr>
+              <w:jc w:val="both"/>
+              <w:rPr>
+                <w:rFonts w:eastAsiaTheme="minorEastAsia"/>
+                <w:sz w:val="28"/>
+                <w:lang w:val="en-US" w:eastAsia="ru-RU"/>
+              </w:rPr>
+            </w:pPr>
+            <w:r>
+              <w:rPr>
+                <w:rFonts w:eastAsiaTheme="minorEastAsia"/>
+                <w:sz w:val="28"/>
+                <w:lang w:val="en-US" w:eastAsia="ru-RU"/>
+              </w:rPr>
+              <w:t>INTEGER NOT NULL PRIMARY KEY AUTOINCREMENT</w:t>
+            </w:r>
+          </w:p>
+        </w:tc>
+      </w:tr>
+      <w:tr>
+        <w:tc>
+          <w:tcPr>
+            <w:tcW w:w="4929" w:type="dxa"/>
+          </w:tcPr>
+          <w:p>
+            <w:pPr>
+              <w:jc w:val="both"/>
+              <w:rPr>
+                <w:rFonts w:eastAsiaTheme="minorEastAsia"/>
+                <w:sz w:val="28"/>
+                <w:lang w:val="en-US" w:eastAsia="ru-RU"/>
+              </w:rPr>
+            </w:pPr>
+            <w:r>
+              <w:rPr>
+                <w:rFonts w:eastAsiaTheme="minorEastAsia"/>
+                <w:sz w:val="28"/>
+                <w:lang w:val="en-US" w:eastAsia="ru-RU"/>
+              </w:rPr>
+              <w:t>password</w:t>
+            </w:r>
+          </w:p>
+        </w:tc>
+        <w:tc>
+          <w:tcPr>
+            <w:tcW w:w="4929" w:type="dxa"/>
+          </w:tcPr>
+          <w:p>
+            <w:pPr>
+              <w:jc w:val="both"/>
+              <w:rPr>
+                <w:rFonts w:eastAsiaTheme="minorEastAsia"/>
+                <w:sz w:val="28"/>
+                <w:lang w:val="en-US" w:eastAsia="ru-RU"/>
+              </w:rPr>
+            </w:pPr>
+            <w:r>
+              <w:rPr>
+                <w:rFonts w:eastAsiaTheme="minorEastAsia"/>
+                <w:sz w:val="28"/>
+                <w:lang w:val="en-US" w:eastAsia="ru-RU"/>
+              </w:rPr>
+              <w:t>varchar(128) NOT NULL</w:t>
+            </w:r>
+          </w:p>
+        </w:tc>
+      </w:tr>
+      <w:tr>
+        <w:tc>
+          <w:tcPr>
+            <w:tcW w:w="4929" w:type="dxa"/>
+          </w:tcPr>
+          <w:p>
+            <w:pPr>
+              <w:jc w:val="both"/>
+              <w:rPr>
+                <w:rFonts w:eastAsiaTheme="minorEastAsia"/>
+                <w:sz w:val="28"/>
+                <w:lang w:val="en-US" w:eastAsia="ru-RU"/>
+              </w:rPr>
+            </w:pPr>
+            <w:proofErr w:type="spellStart"/>
+            <w:r>
+              <w:rPr>
+                <w:rFonts w:eastAsiaTheme="minorEastAsia"/>
+                <w:sz w:val="28"/>
+                <w:lang w:val="en-US" w:eastAsia="ru-RU"/>
+              </w:rPr>
+              <w:t>last_login</w:t>
+            </w:r>
+            <w:proofErr w:type="spellEnd"/>
+          </w:p>
+        </w:tc>
+        <w:tc>
+          <w:tcPr>
+            <w:tcW w:w="4929" w:type="dxa"/>
+          </w:tcPr>
+          <w:p>
+            <w:pPr>
+              <w:jc w:val="both"/>
+              <w:rPr>
+                <w:rFonts w:eastAsiaTheme="minorEastAsia"/>
+                <w:sz w:val="28"/>
+                <w:lang w:val="en-US" w:eastAsia="ru-RU"/>
+              </w:rPr>
+            </w:pPr>
+            <w:proofErr w:type="spellStart"/>
+            <w:r>
+              <w:rPr>
+                <w:rFonts w:eastAsiaTheme="minorEastAsia"/>
+                <w:sz w:val="28"/>
+                <w:lang w:val="en-US" w:eastAsia="ru-RU"/>
+              </w:rPr>
+              <w:t>daretime</w:t>
+            </w:r>
+            <w:proofErr w:type="spellEnd"/>
+          </w:p>
+        </w:tc>
+      </w:tr>
+      <w:tr>
+        <w:tc>
+          <w:tcPr>
+            <w:tcW w:w="4929" w:type="dxa"/>
+          </w:tcPr>
+          <w:p>
+            <w:pPr>
+              <w:jc w:val="both"/>
+              <w:rPr>
+                <w:rFonts w:eastAsiaTheme="minorEastAsia"/>
+                <w:sz w:val="28"/>
+                <w:lang w:val="en-US" w:eastAsia="ru-RU"/>
+              </w:rPr>
+            </w:pPr>
+            <w:proofErr w:type="spellStart"/>
+            <w:r>
+              <w:rPr>
+                <w:rFonts w:eastAsiaTheme="minorEastAsia"/>
+                <w:sz w:val="28"/>
+                <w:lang w:val="en-US" w:eastAsia="ru-RU"/>
+              </w:rPr>
+              <w:t>is_superuser</w:t>
+            </w:r>
+            <w:proofErr w:type="spellEnd"/>
+          </w:p>
+        </w:tc>
+        <w:tc>
+          <w:tcPr>
+            <w:tcW w:w="4929" w:type="dxa"/>
+          </w:tcPr>
+          <w:p>
+            <w:pPr>
+              <w:jc w:val="both"/>
+              <w:rPr>
+                <w:rFonts w:eastAsiaTheme="minorEastAsia"/>
+                <w:sz w:val="28"/>
+                <w:lang w:val="en-US" w:eastAsia="ru-RU"/>
+              </w:rPr>
+            </w:pPr>
+            <w:r>
+              <w:rPr>
+                <w:rFonts w:eastAsiaTheme="minorEastAsia"/>
+                <w:sz w:val="28"/>
+                <w:lang w:val="en-US" w:eastAsia="ru-RU"/>
+              </w:rPr>
+              <w:t>bool NOT NULL</w:t>
+            </w:r>
+          </w:p>
+        </w:tc>
+      </w:tr>
+      <w:tr>
+        <w:tc>
+          <w:tcPr>
+            <w:tcW w:w="4929" w:type="dxa"/>
+          </w:tcPr>
+          <w:p>
+            <w:pPr>
+              <w:jc w:val="both"/>
+              <w:rPr>
+                <w:rFonts w:eastAsiaTheme="minorEastAsia"/>
+                <w:sz w:val="28"/>
+                <w:lang w:val="en-US" w:eastAsia="ru-RU"/>
+              </w:rPr>
+            </w:pPr>
+            <w:r>
+              <w:rPr>
+                <w:rFonts w:eastAsiaTheme="minorEastAsia"/>
+                <w:sz w:val="28"/>
+                <w:lang w:val="en-US" w:eastAsia="ru-RU"/>
+              </w:rPr>
+              <w:t>username</w:t>
+            </w:r>
+          </w:p>
+        </w:tc>
+        <w:tc>
+          <w:tcPr>
+            <w:tcW w:w="4929" w:type="dxa"/>
+          </w:tcPr>
+          <w:p>
+            <w:pPr>
+              <w:jc w:val="both"/>
+              <w:rPr>
+                <w:rFonts w:eastAsiaTheme="minorEastAsia"/>
+                <w:sz w:val="28"/>
+                <w:lang w:val="en-US" w:eastAsia="ru-RU"/>
+              </w:rPr>
+            </w:pPr>
+            <w:r>
+              <w:rPr>
+                <w:rFonts w:eastAsiaTheme="minorEastAsia"/>
+                <w:sz w:val="28"/>
+                <w:lang w:val="en-US" w:eastAsia="ru-RU"/>
+              </w:rPr>
+              <w:t>varchar(150) NOT NULL UNI</w:t>
+            </w:r>
+          </w:p>
+        </w:tc>
+      </w:tr>
+      <w:tr>
+        <w:tc>
+          <w:tcPr>
+            <w:tcW w:w="4929" w:type="dxa"/>
+          </w:tcPr>
+          <w:p>
+            <w:pPr>
+              <w:jc w:val="both"/>
+              <w:rPr>
+                <w:rFonts w:eastAsiaTheme="minorEastAsia"/>
+                <w:sz w:val="28"/>
+                <w:lang w:eastAsia="ru-RU"/>
+              </w:rPr>
+            </w:pPr>
+          </w:p>
+        </w:tc>
+        <w:tc>
+          <w:tcPr>
+            <w:tcW w:w="4929" w:type="dxa"/>
+          </w:tcPr>
+          <w:p>
+            <w:pPr>
+              <w:jc w:val="both"/>
+              <w:rPr>
+                <w:rFonts w:eastAsiaTheme="minorEastAsia"/>
+                <w:sz w:val="28"/>
+                <w:lang w:eastAsia="ru-RU"/>
+              </w:rPr>
+            </w:pPr>
+          </w:p>
+        </w:tc>
+      </w:tr>
+      <w:tr>
+        <w:tc>
+          <w:tcPr>
+            <w:tcW w:w="4929" w:type="dxa"/>
+          </w:tcPr>
+          <w:p>
+            <w:pPr>
+              <w:jc w:val="both"/>
+              <w:rPr>
+                <w:rFonts w:eastAsiaTheme="minorEastAsia"/>
+                <w:sz w:val="28"/>
+                <w:lang w:eastAsia="ru-RU"/>
+              </w:rPr>
+            </w:pPr>
+          </w:p>
+        </w:tc>
+        <w:tc>
+          <w:tcPr>
+            <w:tcW w:w="4929" w:type="dxa"/>
+          </w:tcPr>
+          <w:p>
+            <w:pPr>
+              <w:jc w:val="both"/>
+              <w:rPr>
+                <w:rFonts w:eastAsiaTheme="minorEastAsia"/>
+                <w:sz w:val="28"/>
+                <w:lang w:eastAsia="ru-RU"/>
+              </w:rPr>
+            </w:pPr>
+          </w:p>
+        </w:tc>
+      </w:tr>
+    </w:tbl>
+    <w:p>
+      <w:pPr>
+        <w:ind w:firstLine="709"/>
+        <w:jc w:val="both"/>
+        <w:rPr>
+          <w:rFonts w:eastAsiaTheme="minorEastAsia"/>
+          <w:sz w:val="28"/>
+          <w:lang w:eastAsia="ru-RU"/>
+        </w:rPr>
+      </w:pPr>
+    </w:p>
+    <w:p>
+      <w:pPr>
+        <w:ind w:firstLine="709"/>
+        <w:jc w:val="both"/>
+        <w:rPr>
+          <w:rFonts w:eastAsiaTheme="minorEastAsia"/>
+          <w:sz w:val="28"/>
+          <w:lang w:eastAsia="ru-RU"/>
+        </w:rPr>
+      </w:pPr>
+    </w:p>
+    <w:p>
+      <w:pPr>
+        <w:ind w:firstLine="709"/>
+        <w:jc w:val="both"/>
+        <w:rPr>
+          <w:rFonts w:eastAsiaTheme="minorEastAsia"/>
+          <w:sz w:val="28"/>
+          <w:lang w:eastAsia="ru-RU"/>
+        </w:rPr>
+      </w:pPr>
     </w:p>
     <w:p>
       <w:pPr>
@@ -5444,7 +7379,8 @@
         <w:tabs>
           <w:tab w:val="left" w:pos="709"/>
         </w:tabs>
-        <w:ind w:left="709" w:firstLine="0"/>
+        <w:spacing w:after="60"/>
+        <w:ind w:left="709" w:right="953" w:firstLine="0"/>
         <w:jc w:val="both"/>
         <w:rPr>
           <w:rFonts w:eastAsiaTheme="minorEastAsia"/>
@@ -5471,16 +7407,106 @@
           <w:rFonts w:eastAsiaTheme="minorEastAsia"/>
           <w:lang w:eastAsia="ru-RU"/>
         </w:rPr>
-        <w:t>қонақ үй кешенінің</w:t>
-      </w:r>
-      <w:r>
-        <w:rPr>
-          <w:rFonts w:eastAsiaTheme="minorEastAsia"/>
-          <w:lang w:eastAsia="ru-RU"/>
-        </w:rPr>
-        <w:t xml:space="preserve"> деректерді басқару жүйесін әзірлеу</w:t>
+        <w:t xml:space="preserve">балалар кітапханасы ақпараттық жүйесінің </w:t>
+      </w:r>
+      <w:r>
+        <w:rPr>
+          <w:rFonts w:eastAsiaTheme="minorEastAsia"/>
+          <w:lang w:eastAsia="ru-RU"/>
+        </w:rPr>
+        <w:t>деректерді басқару жүйесін әзірлеу</w:t>
       </w:r>
       <w:bookmarkEnd w:id="20"/>
+    </w:p>
+    <w:p>
+      <w:pPr>
+        <w:ind w:firstLine="709"/>
+        <w:jc w:val="both"/>
+        <w:rPr>
+          <w:rFonts w:eastAsiaTheme="minorEastAsia"/>
+          <w:sz w:val="28"/>
+          <w:lang w:eastAsia="ru-RU"/>
+        </w:rPr>
+      </w:pPr>
+      <w:r>
+        <w:rPr>
+          <w:rFonts w:eastAsiaTheme="minorEastAsia"/>
+          <w:sz w:val="28"/>
+          <w:lang w:eastAsia="ru-RU"/>
+        </w:rPr>
+        <w:t xml:space="preserve">Django, Python, </w:t>
+      </w:r>
+      <w:r>
+        <w:rPr>
+          <w:rFonts w:eastAsiaTheme="minorEastAsia"/>
+          <w:sz w:val="28"/>
+          <w:lang w:val="en-US" w:eastAsia="ru-RU"/>
+        </w:rPr>
+        <w:t>My</w:t>
+      </w:r>
+      <w:r>
+        <w:rPr>
+          <w:rFonts w:eastAsiaTheme="minorEastAsia"/>
+          <w:sz w:val="28"/>
+          <w:lang w:eastAsia="ru-RU"/>
+        </w:rPr>
+        <w:t>SQL, стандартты веб-технологиялар және Git нұсқасын басқаруды таңдау олардың сенімділігіне, пайдаланудың қарапайымдылығына және балалар кітапханасы қолданбасының функционалдығын, өнімділігін және қауіпсіздігін қамтамасыз ету қабілетіне негізделген. Технологиялардың бұл жиынтығы дамудың қарапайымдылығын, ауқымдылығын және сенімділігін қамтамасыз етеді, бұл балалар кітапханасының ақпараттық жүйесі жобасын сәтті жүзеге асыру үшін маңызды.</w:t>
+      </w:r>
+    </w:p>
+    <w:p>
+      <w:pPr>
+        <w:ind w:firstLine="709"/>
+        <w:jc w:val="both"/>
+        <w:rPr>
+          <w:rFonts w:eastAsiaTheme="minorEastAsia"/>
+          <w:sz w:val="28"/>
+          <w:lang w:eastAsia="ru-RU"/>
+        </w:rPr>
+      </w:pPr>
+    </w:p>
+    <w:p>
+      <w:pPr>
+        <w:ind w:firstLine="709"/>
+        <w:jc w:val="both"/>
+        <w:rPr>
+          <w:rFonts w:eastAsiaTheme="minorEastAsia"/>
+          <w:sz w:val="28"/>
+          <w:lang w:eastAsia="ru-RU"/>
+        </w:rPr>
+      </w:pPr>
+    </w:p>
+    <w:p>
+      <w:pPr>
+        <w:ind w:firstLine="709"/>
+        <w:jc w:val="both"/>
+        <w:rPr>
+          <w:rFonts w:eastAsiaTheme="minorEastAsia"/>
+          <w:sz w:val="28"/>
+          <w:lang w:eastAsia="ru-RU"/>
+        </w:rPr>
+      </w:pPr>
+    </w:p>
+    <w:p>
+      <w:pPr>
+        <w:ind w:firstLine="709"/>
+        <w:jc w:val="both"/>
+        <w:rPr>
+          <w:rFonts w:eastAsiaTheme="minorEastAsia"/>
+          <w:sz w:val="28"/>
+          <w:lang w:eastAsia="ru-RU"/>
+        </w:rPr>
+      </w:pPr>
+    </w:p>
+    <w:p>
+      <w:pPr>
+        <w:ind w:firstLine="709"/>
+        <w:jc w:val="both"/>
+        <w:rPr>
+          <w:rFonts w:eastAsiaTheme="minorEastAsia"/>
+          <w:sz w:val="28"/>
+          <w:lang w:eastAsia="ru-RU"/>
+        </w:rPr>
+      </w:pPr>
     </w:p>
     <w:p>
       <w:pPr>
@@ -5511,7 +7537,8 @@
         <w:tabs>
           <w:tab w:val="left" w:pos="709"/>
         </w:tabs>
-        <w:ind w:left="709" w:firstLine="1"/>
+        <w:spacing w:after="60"/>
+        <w:ind w:left="709" w:right="953" w:firstLine="0"/>
         <w:jc w:val="both"/>
         <w:rPr>
           <w:rFonts w:eastAsiaTheme="minorEastAsia"/>
@@ -5535,6 +7562,96 @@
         <w:t>ге қабілетті пайдаланушы интерфейсін құру</w:t>
       </w:r>
       <w:bookmarkEnd w:id="21"/>
+    </w:p>
+    <w:p>
+      <w:pPr>
+        <w:ind w:firstLine="709"/>
+        <w:jc w:val="both"/>
+        <w:rPr>
+          <w:rFonts w:eastAsiaTheme="minorEastAsia"/>
+          <w:sz w:val="28"/>
+          <w:lang w:eastAsia="ru-RU"/>
+        </w:rPr>
+      </w:pPr>
+      <w:r>
+        <w:rPr>
+          <w:rFonts w:eastAsiaTheme="minorEastAsia"/>
+          <w:sz w:val="28"/>
+          <w:lang w:eastAsia="ru-RU"/>
+        </w:rPr>
+        <w:t xml:space="preserve">Django, Python, </w:t>
+      </w:r>
+      <w:r>
+        <w:rPr>
+          <w:rFonts w:eastAsiaTheme="minorEastAsia"/>
+          <w:sz w:val="28"/>
+          <w:lang w:val="en-US" w:eastAsia="ru-RU"/>
+        </w:rPr>
+        <w:t>My</w:t>
+      </w:r>
+      <w:r>
+        <w:rPr>
+          <w:rFonts w:eastAsiaTheme="minorEastAsia"/>
+          <w:sz w:val="28"/>
+          <w:lang w:eastAsia="ru-RU"/>
+        </w:rPr>
+        <w:t>SQL, стандартты веб-технологиялар және Git нұсқасын басқаруды таңдау олардың сенімділігіне, пайдаланудың қарапайымдылығына және балалар кітапханасы қолданбасының функционалдығын, өнімділігін және қауіпсіздігін қамтамасыз ету қабілетіне негізделген. Технологиялардың бұл жиынтығы дамудың қарапайымдылығын, ауқымдылығын және сенімділігін қамтамасыз етеді, бұл балалар кітапханасының ақпараттық жүйесі жобасын сәтті жүзеге асыру үшін маңызды.</w:t>
+      </w:r>
+    </w:p>
+    <w:p>
+      <w:pPr>
+        <w:ind w:firstLine="709"/>
+        <w:jc w:val="both"/>
+        <w:rPr>
+          <w:rFonts w:eastAsiaTheme="minorEastAsia"/>
+          <w:sz w:val="28"/>
+          <w:lang w:eastAsia="ru-RU"/>
+        </w:rPr>
+      </w:pPr>
+    </w:p>
+    <w:p>
+      <w:pPr>
+        <w:ind w:firstLine="709"/>
+        <w:jc w:val="both"/>
+        <w:rPr>
+          <w:rFonts w:eastAsiaTheme="minorEastAsia"/>
+          <w:sz w:val="28"/>
+          <w:lang w:eastAsia="ru-RU"/>
+        </w:rPr>
+      </w:pPr>
+    </w:p>
+    <w:p>
+      <w:pPr>
+        <w:ind w:firstLine="709"/>
+        <w:jc w:val="both"/>
+        <w:rPr>
+          <w:rFonts w:eastAsiaTheme="minorEastAsia"/>
+          <w:sz w:val="28"/>
+          <w:lang w:eastAsia="ru-RU"/>
+        </w:rPr>
+      </w:pPr>
+    </w:p>
+    <w:p>
+      <w:pPr>
+        <w:ind w:firstLine="709"/>
+        <w:jc w:val="both"/>
+        <w:rPr>
+          <w:rFonts w:eastAsiaTheme="minorEastAsia"/>
+          <w:sz w:val="28"/>
+          <w:lang w:eastAsia="ru-RU"/>
+        </w:rPr>
+      </w:pPr>
+    </w:p>
+    <w:p>
+      <w:pPr>
+        <w:ind w:firstLine="709"/>
+        <w:jc w:val="both"/>
+        <w:rPr>
+          <w:rFonts w:eastAsiaTheme="minorEastAsia"/>
+          <w:sz w:val="28"/>
+          <w:lang w:eastAsia="ru-RU"/>
+        </w:rPr>
+      </w:pPr>
     </w:p>
     <w:p>
       <w:pPr>
@@ -8384,6 +10501,22 @@
       <w:lang w:val="kk-KZ"/>
     </w:rPr>
   </w:style>
+  <w:style w:type="table" w:styleId="TableGrid">
+    <w:name w:val="Table Grid"/>
+    <w:basedOn w:val="TableNormal"/>
+    <w:uiPriority w:val="59"/>
+    <w:rsid w:val="001F4D64"/>
+    <w:tblPr>
+      <w:tblBorders>
+        <w:top w:val="single" w:sz="4" w:space="0" w:color="auto"/>
+        <w:left w:val="single" w:sz="4" w:space="0" w:color="auto"/>
+        <w:bottom w:val="single" w:sz="4" w:space="0" w:color="auto"/>
+        <w:right w:val="single" w:sz="4" w:space="0" w:color="auto"/>
+        <w:insideH w:val="single" w:sz="4" w:space="0" w:color="auto"/>
+        <w:insideV w:val="single" w:sz="4" w:space="0" w:color="auto"/>
+      </w:tblBorders>
+    </w:tblPr>
+  </w:style>
 </w:styles>
 </file>
 
